--- a/punto 5.docx
+++ b/punto 5.docx
@@ -30,17 +30,647 @@
       </w:r>
     </w:p>
     <w:p>
-      <w:pPr>
-        <w:rPr>
-          <w:color w:val="000000" w:themeColor="text1"/>
-        </w:rPr>
-      </w:pPr>
-      <w:r>
-        <w:rPr>
-          <w:color w:val="000000" w:themeColor="text1"/>
+      <w:r>
+        <w:t>En el caso de la abstracción, además defina modelo y modelado. Enuncie las reglas de nomenclatura para definir clases, atributos y operaciones y brinde 2 ejemplos para cada uno de ellos. Uno donde se cumpla la regla y otro donde no se cumpla la regla.</w:t>
+      </w:r>
+    </w:p>
+    <w:p>
+      <w:pPr>
+        <w:jc w:val="both"/>
+        <w:rPr>
+          <w:i/>
+          <w:iCs/>
+          <w:color w:val="000000" w:themeColor="text1"/>
+          <w:sz w:val="24"/>
+          <w:szCs w:val="24"/>
+        </w:rPr>
+      </w:pPr>
+    </w:p>
+    <w:p>
+      <w:pPr>
+        <w:jc w:val="both"/>
+        <w:rPr>
+          <w:i/>
+          <w:iCs/>
+          <w:color w:val="000000" w:themeColor="text1"/>
+          <w:sz w:val="24"/>
+          <w:szCs w:val="24"/>
+        </w:rPr>
+      </w:pPr>
+      <w:r>
+        <w:rPr>
+          <w:i/>
+          <w:iCs/>
+          <w:color w:val="000000" w:themeColor="text1"/>
+          <w:sz w:val="24"/>
+          <w:szCs w:val="24"/>
         </w:rPr>
         <w:t xml:space="preserve">La abstracción </w:t>
       </w:r>
+      <w:r>
+        <w:rPr>
+          <w:i/>
+          <w:iCs/>
+          <w:color w:val="000000" w:themeColor="text1"/>
+          <w:sz w:val="24"/>
+          <w:szCs w:val="24"/>
+        </w:rPr>
+        <w:t>es el proceso por medio se quitan o describe características que me permitirán definir y diferenciar un objeto de otro una clase de otra. La abstracción un pilar muy importante ya me permite tener una idea clara y precisa de las clases y objetos que me permitirán resolver mi o el problema planteado.</w:t>
+      </w:r>
+    </w:p>
+    <w:p>
+      <w:pPr>
+        <w:jc w:val="both"/>
+        <w:rPr>
+          <w:i/>
+          <w:iCs/>
+          <w:color w:val="000000" w:themeColor="text1"/>
+          <w:sz w:val="24"/>
+          <w:szCs w:val="24"/>
+        </w:rPr>
+      </w:pPr>
+      <w:r>
+        <w:rPr>
+          <w:i/>
+          <w:iCs/>
+          <w:color w:val="000000" w:themeColor="text1"/>
+          <w:sz w:val="24"/>
+          <w:szCs w:val="24"/>
+        </w:rPr>
+        <w:t xml:space="preserve">Si la clase fuera: Persona su proceso de atracción me permitiría quedarme y describir sus características y comportamiento que le son propia a toda persona. Por </w:t>
+      </w:r>
+      <w:r>
+        <w:rPr>
+          <w:i/>
+          <w:iCs/>
+          <w:color w:val="000000" w:themeColor="text1"/>
+          <w:sz w:val="24"/>
+          <w:szCs w:val="24"/>
+        </w:rPr>
+        <w:t>ejemplo,</w:t>
+      </w:r>
+      <w:r>
+        <w:rPr>
+          <w:i/>
+          <w:iCs/>
+          <w:color w:val="000000" w:themeColor="text1"/>
+          <w:sz w:val="24"/>
+          <w:szCs w:val="24"/>
+        </w:rPr>
+        <w:t xml:space="preserve"> de características (atributos), nombre, apellido, edad, peso, altura, </w:t>
+      </w:r>
+      <w:r>
+        <w:rPr>
+          <w:i/>
+          <w:iCs/>
+          <w:color w:val="000000" w:themeColor="text1"/>
+          <w:sz w:val="24"/>
+          <w:szCs w:val="24"/>
+        </w:rPr>
+        <w:t>etc.</w:t>
+      </w:r>
+      <w:r>
+        <w:rPr>
+          <w:i/>
+          <w:iCs/>
+          <w:color w:val="000000" w:themeColor="text1"/>
+          <w:sz w:val="24"/>
+          <w:szCs w:val="24"/>
+        </w:rPr>
+        <w:t xml:space="preserve"> y sus acciones (</w:t>
+      </w:r>
+      <w:r>
+        <w:rPr>
+          <w:i/>
+          <w:iCs/>
+          <w:color w:val="000000" w:themeColor="text1"/>
+          <w:sz w:val="24"/>
+          <w:szCs w:val="24"/>
+        </w:rPr>
+        <w:t>métodos</w:t>
+      </w:r>
+      <w:r>
+        <w:rPr>
+          <w:i/>
+          <w:iCs/>
+          <w:color w:val="000000" w:themeColor="text1"/>
+          <w:sz w:val="24"/>
+          <w:szCs w:val="24"/>
+        </w:rPr>
+        <w:t>), correr, caminar, hablar, saludar, trabajar, etc.</w:t>
+      </w:r>
+    </w:p>
+    <w:p>
+      <w:pPr>
+        <w:rPr>
+          <w:color w:val="000000" w:themeColor="text1"/>
+        </w:rPr>
+      </w:pPr>
+      <w:proofErr w:type="spellStart"/>
+      <w:r>
+        <w:rPr>
+          <w:color w:val="000000" w:themeColor="text1"/>
+        </w:rPr>
+        <w:t>Medinte</w:t>
+      </w:r>
+      <w:proofErr w:type="spellEnd"/>
+      <w:r>
+        <w:rPr>
+          <w:color w:val="000000" w:themeColor="text1"/>
+        </w:rPr>
+        <w:t xml:space="preserve"> este proceso se ha abstraído la clase Persona:</w:t>
+      </w:r>
+    </w:p>
+    <w:p>
+      <w:pPr>
+        <w:rPr>
+          <w:color w:val="000000" w:themeColor="text1"/>
+        </w:rPr>
+      </w:pPr>
+    </w:p>
+    <w:tbl>
+      <w:tblPr>
+        <w:tblStyle w:val="Tablaconcuadrcula"/>
+        <w:tblW w:w="0" w:type="auto"/>
+        <w:tblLook w:val="04A0" w:firstRow="1" w:lastRow="0" w:firstColumn="1" w:lastColumn="0" w:noHBand="0" w:noVBand="1"/>
+      </w:tblPr>
+      <w:tblGrid>
+        <w:gridCol w:w="1753"/>
+        <w:gridCol w:w="3475"/>
+        <w:gridCol w:w="3266"/>
+      </w:tblGrid>
+      <w:tr>
+        <w:tc>
+          <w:tcPr>
+            <w:tcW w:w="1753" w:type="dxa"/>
+            <w:vAlign w:val="center"/>
+          </w:tcPr>
+          <w:p>
+            <w:pPr>
+              <w:jc w:val="center"/>
+              <w:rPr>
+                <w:color w:val="000000" w:themeColor="text1"/>
+              </w:rPr>
+            </w:pPr>
+            <w:r>
+              <w:rPr>
+                <w:color w:val="000000" w:themeColor="text1"/>
+              </w:rPr>
+              <w:t>Nombre de la clase</w:t>
+            </w:r>
+          </w:p>
+        </w:tc>
+        <w:tc>
+          <w:tcPr>
+            <w:tcW w:w="3475" w:type="dxa"/>
+            <w:vAlign w:val="center"/>
+          </w:tcPr>
+          <w:p>
+            <w:pPr>
+              <w:jc w:val="center"/>
+              <w:rPr>
+                <w:color w:val="000000" w:themeColor="text1"/>
+              </w:rPr>
+            </w:pPr>
+            <w:r>
+              <w:rPr>
+                <w:color w:val="000000" w:themeColor="text1"/>
+              </w:rPr>
+              <w:t>Persona</w:t>
+            </w:r>
+          </w:p>
+        </w:tc>
+        <w:tc>
+          <w:tcPr>
+            <w:tcW w:w="3266" w:type="dxa"/>
+          </w:tcPr>
+          <w:p>
+            <w:pPr>
+              <w:rPr>
+                <w:color w:val="000000" w:themeColor="text1"/>
+              </w:rPr>
+            </w:pPr>
+            <w:r>
+              <w:rPr>
+                <w:color w:val="000000" w:themeColor="text1"/>
+              </w:rPr>
+              <w:t>El nombre de la clase debe comenzar con Mayúscula</w:t>
+            </w:r>
+          </w:p>
+        </w:tc>
+      </w:tr>
+      <w:tr>
+        <w:tc>
+          <w:tcPr>
+            <w:tcW w:w="1753" w:type="dxa"/>
+            <w:vAlign w:val="center"/>
+          </w:tcPr>
+          <w:p>
+            <w:pPr>
+              <w:jc w:val="center"/>
+              <w:rPr>
+                <w:color w:val="000000" w:themeColor="text1"/>
+              </w:rPr>
+            </w:pPr>
+            <w:r>
+              <w:rPr>
+                <w:color w:val="000000" w:themeColor="text1"/>
+              </w:rPr>
+              <w:t>Atributos</w:t>
+            </w:r>
+          </w:p>
+        </w:tc>
+        <w:tc>
+          <w:tcPr>
+            <w:tcW w:w="3475" w:type="dxa"/>
+            <w:vAlign w:val="center"/>
+          </w:tcPr>
+          <w:p>
+            <w:pPr>
+              <w:pStyle w:val="Prrafodelista"/>
+              <w:numPr>
+                <w:ilvl w:val="0"/>
+                <w:numId w:val="1"/>
+              </w:numPr>
+              <w:rPr>
+                <w:color w:val="000000" w:themeColor="text1"/>
+              </w:rPr>
+            </w:pPr>
+            <w:r>
+              <w:rPr>
+                <w:i/>
+                <w:iCs/>
+                <w:color w:val="000000" w:themeColor="text1"/>
+                <w:sz w:val="24"/>
+                <w:szCs w:val="24"/>
+              </w:rPr>
+              <w:t>nombre</w:t>
+            </w:r>
+          </w:p>
+          <w:p>
+            <w:pPr>
+              <w:pStyle w:val="Prrafodelista"/>
+              <w:numPr>
+                <w:ilvl w:val="0"/>
+                <w:numId w:val="1"/>
+              </w:numPr>
+              <w:rPr>
+                <w:color w:val="000000" w:themeColor="text1"/>
+              </w:rPr>
+            </w:pPr>
+            <w:r>
+              <w:rPr>
+                <w:i/>
+                <w:iCs/>
+                <w:color w:val="000000" w:themeColor="text1"/>
+                <w:sz w:val="24"/>
+                <w:szCs w:val="24"/>
+              </w:rPr>
+              <w:t>apellido</w:t>
+            </w:r>
+          </w:p>
+          <w:p>
+            <w:pPr>
+              <w:pStyle w:val="Prrafodelista"/>
+              <w:numPr>
+                <w:ilvl w:val="0"/>
+                <w:numId w:val="1"/>
+              </w:numPr>
+              <w:rPr>
+                <w:color w:val="000000" w:themeColor="text1"/>
+              </w:rPr>
+            </w:pPr>
+            <w:r>
+              <w:rPr>
+                <w:i/>
+                <w:iCs/>
+                <w:color w:val="000000" w:themeColor="text1"/>
+                <w:sz w:val="24"/>
+                <w:szCs w:val="24"/>
+              </w:rPr>
+              <w:t>edad</w:t>
+            </w:r>
+          </w:p>
+          <w:p>
+            <w:pPr>
+              <w:pStyle w:val="Prrafodelista"/>
+              <w:numPr>
+                <w:ilvl w:val="0"/>
+                <w:numId w:val="1"/>
+              </w:numPr>
+              <w:rPr>
+                <w:color w:val="000000" w:themeColor="text1"/>
+              </w:rPr>
+            </w:pPr>
+            <w:r>
+              <w:rPr>
+                <w:i/>
+                <w:iCs/>
+                <w:color w:val="000000" w:themeColor="text1"/>
+                <w:sz w:val="24"/>
+                <w:szCs w:val="24"/>
+              </w:rPr>
+              <w:t>peso</w:t>
+            </w:r>
+          </w:p>
+          <w:p>
+            <w:pPr>
+              <w:pStyle w:val="Prrafodelista"/>
+              <w:numPr>
+                <w:ilvl w:val="0"/>
+                <w:numId w:val="1"/>
+              </w:numPr>
+              <w:rPr>
+                <w:color w:val="000000" w:themeColor="text1"/>
+              </w:rPr>
+            </w:pPr>
+            <w:r>
+              <w:rPr>
+                <w:i/>
+                <w:iCs/>
+                <w:color w:val="000000" w:themeColor="text1"/>
+                <w:sz w:val="24"/>
+                <w:szCs w:val="24"/>
+              </w:rPr>
+              <w:t>altura</w:t>
+            </w:r>
+          </w:p>
+        </w:tc>
+        <w:tc>
+          <w:tcPr>
+            <w:tcW w:w="3266" w:type="dxa"/>
+            <w:vAlign w:val="center"/>
+          </w:tcPr>
+          <w:p>
+            <w:pPr>
+              <w:jc w:val="center"/>
+              <w:rPr>
+                <w:i/>
+                <w:iCs/>
+                <w:color w:val="000000" w:themeColor="text1"/>
+                <w:sz w:val="24"/>
+                <w:szCs w:val="24"/>
+              </w:rPr>
+            </w:pPr>
+            <w:r>
+              <w:rPr>
+                <w:i/>
+                <w:iCs/>
+                <w:color w:val="000000" w:themeColor="text1"/>
+                <w:sz w:val="24"/>
+                <w:szCs w:val="24"/>
+              </w:rPr>
+              <w:t>Son sustantivos</w:t>
+            </w:r>
+          </w:p>
+        </w:tc>
+      </w:tr>
+      <w:tr>
+        <w:tc>
+          <w:tcPr>
+            <w:tcW w:w="1753" w:type="dxa"/>
+            <w:vAlign w:val="center"/>
+          </w:tcPr>
+          <w:p>
+            <w:pPr>
+              <w:jc w:val="center"/>
+              <w:rPr>
+                <w:color w:val="000000" w:themeColor="text1"/>
+              </w:rPr>
+            </w:pPr>
+            <w:proofErr w:type="spellStart"/>
+            <w:r>
+              <w:rPr>
+                <w:color w:val="000000" w:themeColor="text1"/>
+              </w:rPr>
+              <w:t>Metodos</w:t>
+            </w:r>
+            <w:proofErr w:type="spellEnd"/>
+          </w:p>
+        </w:tc>
+        <w:tc>
+          <w:tcPr>
+            <w:tcW w:w="3475" w:type="dxa"/>
+            <w:vAlign w:val="center"/>
+          </w:tcPr>
+          <w:p>
+            <w:pPr>
+              <w:pStyle w:val="Prrafodelista"/>
+              <w:numPr>
+                <w:ilvl w:val="0"/>
+                <w:numId w:val="1"/>
+              </w:numPr>
+              <w:rPr>
+                <w:color w:val="000000" w:themeColor="text1"/>
+              </w:rPr>
+            </w:pPr>
+            <w:r>
+              <w:rPr>
+                <w:i/>
+                <w:iCs/>
+                <w:color w:val="000000" w:themeColor="text1"/>
+                <w:sz w:val="24"/>
+                <w:szCs w:val="24"/>
+              </w:rPr>
+              <w:t>correr</w:t>
+            </w:r>
+            <w:r>
+              <w:rPr>
+                <w:i/>
+                <w:iCs/>
+                <w:color w:val="000000" w:themeColor="text1"/>
+                <w:sz w:val="24"/>
+                <w:szCs w:val="24"/>
+              </w:rPr>
+              <w:t>()</w:t>
+            </w:r>
+          </w:p>
+          <w:p>
+            <w:pPr>
+              <w:pStyle w:val="Prrafodelista"/>
+              <w:numPr>
+                <w:ilvl w:val="0"/>
+                <w:numId w:val="1"/>
+              </w:numPr>
+              <w:rPr>
+                <w:color w:val="000000" w:themeColor="text1"/>
+              </w:rPr>
+            </w:pPr>
+            <w:r>
+              <w:rPr>
+                <w:i/>
+                <w:iCs/>
+                <w:color w:val="000000" w:themeColor="text1"/>
+                <w:sz w:val="24"/>
+                <w:szCs w:val="24"/>
+              </w:rPr>
+              <w:t>caminar</w:t>
+            </w:r>
+            <w:r>
+              <w:rPr>
+                <w:i/>
+                <w:iCs/>
+                <w:color w:val="000000" w:themeColor="text1"/>
+                <w:sz w:val="24"/>
+                <w:szCs w:val="24"/>
+              </w:rPr>
+              <w:t>()</w:t>
+            </w:r>
+          </w:p>
+          <w:p>
+            <w:pPr>
+              <w:pStyle w:val="Prrafodelista"/>
+              <w:numPr>
+                <w:ilvl w:val="0"/>
+                <w:numId w:val="1"/>
+              </w:numPr>
+              <w:rPr>
+                <w:color w:val="000000" w:themeColor="text1"/>
+              </w:rPr>
+            </w:pPr>
+            <w:r>
+              <w:rPr>
+                <w:i/>
+                <w:iCs/>
+                <w:color w:val="000000" w:themeColor="text1"/>
+                <w:sz w:val="24"/>
+                <w:szCs w:val="24"/>
+              </w:rPr>
+              <w:t>hablar</w:t>
+            </w:r>
+            <w:r>
+              <w:rPr>
+                <w:i/>
+                <w:iCs/>
+                <w:color w:val="000000" w:themeColor="text1"/>
+                <w:sz w:val="24"/>
+                <w:szCs w:val="24"/>
+              </w:rPr>
+              <w:t>()</w:t>
+            </w:r>
+          </w:p>
+          <w:p>
+            <w:pPr>
+              <w:pStyle w:val="Prrafodelista"/>
+              <w:numPr>
+                <w:ilvl w:val="0"/>
+                <w:numId w:val="1"/>
+              </w:numPr>
+              <w:rPr>
+                <w:color w:val="000000" w:themeColor="text1"/>
+              </w:rPr>
+            </w:pPr>
+            <w:r>
+              <w:rPr>
+                <w:i/>
+                <w:iCs/>
+                <w:color w:val="000000" w:themeColor="text1"/>
+                <w:sz w:val="24"/>
+                <w:szCs w:val="24"/>
+              </w:rPr>
+              <w:t>saludar</w:t>
+            </w:r>
+            <w:r>
+              <w:rPr>
+                <w:i/>
+                <w:iCs/>
+                <w:color w:val="000000" w:themeColor="text1"/>
+                <w:sz w:val="24"/>
+                <w:szCs w:val="24"/>
+              </w:rPr>
+              <w:t>()</w:t>
+            </w:r>
+          </w:p>
+          <w:p>
+            <w:pPr>
+              <w:pStyle w:val="Prrafodelista"/>
+              <w:numPr>
+                <w:ilvl w:val="0"/>
+                <w:numId w:val="1"/>
+              </w:numPr>
+              <w:rPr>
+                <w:color w:val="000000" w:themeColor="text1"/>
+              </w:rPr>
+            </w:pPr>
+            <w:r>
+              <w:rPr>
+                <w:i/>
+                <w:iCs/>
+                <w:color w:val="000000" w:themeColor="text1"/>
+                <w:sz w:val="24"/>
+                <w:szCs w:val="24"/>
+              </w:rPr>
+              <w:t>trabajar</w:t>
+            </w:r>
+            <w:r>
+              <w:rPr>
+                <w:i/>
+                <w:iCs/>
+                <w:color w:val="000000" w:themeColor="text1"/>
+                <w:sz w:val="24"/>
+                <w:szCs w:val="24"/>
+              </w:rPr>
+              <w:t>()</w:t>
+            </w:r>
+          </w:p>
+        </w:tc>
+        <w:tc>
+          <w:tcPr>
+            <w:tcW w:w="3266" w:type="dxa"/>
+            <w:vAlign w:val="center"/>
+          </w:tcPr>
+          <w:p>
+            <w:pPr>
+              <w:jc w:val="center"/>
+              <w:rPr>
+                <w:i/>
+                <w:iCs/>
+                <w:color w:val="000000" w:themeColor="text1"/>
+                <w:sz w:val="24"/>
+                <w:szCs w:val="24"/>
+              </w:rPr>
+            </w:pPr>
+            <w:r>
+              <w:rPr>
+                <w:i/>
+                <w:iCs/>
+                <w:color w:val="000000" w:themeColor="text1"/>
+                <w:sz w:val="24"/>
+                <w:szCs w:val="24"/>
+              </w:rPr>
+              <w:t>Son verbos</w:t>
+            </w:r>
+          </w:p>
+        </w:tc>
+      </w:tr>
+    </w:tbl>
+    <w:p>
+      <w:pPr>
+        <w:rPr>
+          <w:color w:val="000000" w:themeColor="text1"/>
+        </w:rPr>
+      </w:pPr>
+    </w:p>
+    <w:p>
+      <w:pPr>
+        <w:rPr>
+          <w:color w:val="000000" w:themeColor="text1"/>
+        </w:rPr>
+      </w:pPr>
+    </w:p>
+    <w:p>
+      <w:pPr>
+        <w:rPr>
+          <w:color w:val="000000" w:themeColor="text1"/>
+        </w:rPr>
+      </w:pPr>
+    </w:p>
+    <w:p>
+      <w:pPr>
+        <w:rPr>
+          <w:color w:val="000000" w:themeColor="text1"/>
+        </w:rPr>
+      </w:pPr>
     </w:p>
     <w:p>
       <w:pPr>
@@ -57,6 +687,19 @@
       </w:r>
     </w:p>
     <w:p>
+      <w:r>
+        <w:t xml:space="preserve">En el caso de herencia: describa en que consiste, pero brinde ejemplos de clases y métodos abstractos, otro ejemplo de </w:t>
+      </w:r>
+      <w:proofErr w:type="spellStart"/>
+      <w:r>
+        <w:t>sobreesscritura</w:t>
+      </w:r>
+      <w:proofErr w:type="spellEnd"/>
+      <w:r>
+        <w:t>. En ambos ejemplos indique cuantos atributos y operaciones tiene la subclase que usa en el ejemplo.</w:t>
+      </w:r>
+    </w:p>
+    <w:p>
       <w:pPr>
         <w:rPr>
           <w:color w:val="000000" w:themeColor="text1"/>
@@ -78,6 +721,12 @@
       </w:r>
     </w:p>
     <w:p>
+      <w:r>
+        <w:lastRenderedPageBreak/>
+        <w:t>En el caso de encapsulamiento: hable tanto del encapsulamiento de atributos como de operaciones. El ejemplo debe incluir un diagrama de clases.</w:t>
+      </w:r>
+    </w:p>
+    <w:p>
       <w:pPr>
         <w:rPr>
           <w:color w:val="000000" w:themeColor="text1"/>
@@ -105,31 +754,8 @@
         <w:t>Polimorfismo:</w:t>
       </w:r>
     </w:p>
-    <w:p>
-      <w:r>
-        <w:t>En el caso de encapsulamiento: hable tanto del encapsulamiento de atributos como de operaciones. El ejemplo debe incluir un diagrama de clases.</w:t>
-      </w:r>
-    </w:p>
     <w:p/>
-    <w:p>
-      <w:r>
-        <w:t xml:space="preserve">En el caso de herencia: describa en que consiste, pero brinde ejemplos de clases y métodos abstractos, otro ejemplo de </w:t>
-      </w:r>
-      <w:proofErr w:type="spellStart"/>
-      <w:r>
-        <w:t>sobreesscritura</w:t>
-      </w:r>
-      <w:proofErr w:type="spellEnd"/>
-      <w:r>
-        <w:t>. En ambos ejemplos indique cuantos atributos y operaciones tiene la subclase que usa en el ejemplo.</w:t>
-      </w:r>
-    </w:p>
     <w:p/>
-    <w:p>
-      <w:r>
-        <w:t>En el caso de la abstracción, además defina modelo y modelado. Enuncie las reglas de nomenclatura para definir clases, atributos y operaciones y brinde 2 ejemplos para cada uno de ellos. Uno donde se cumpla la regla y otro donde no se cumpla la regla.</w:t>
-      </w:r>
-    </w:p>
     <w:p/>
     <w:sectPr>
       <w:pgSz w:w="11906" w:h="16838"/>
@@ -139,6 +765,127 @@
     </w:sectPr>
   </w:body>
 </w:document>
+</file>
+
+<file path=word/numbering.xml><?xml version="1.0" encoding="utf-8"?>
+<w:numbering xmlns:wpc="http://schemas.microsoft.com/office/word/2010/wordprocessingCanvas" xmlns:cx="http://schemas.microsoft.com/office/drawing/2014/chartex" xmlns:cx1="http://schemas.microsoft.com/office/drawing/2015/9/8/chartex" xmlns:cx2="http://schemas.microsoft.com/office/drawing/2015/10/21/chartex" xmlns:cx3="http://schemas.microsoft.com/office/drawing/2016/5/9/chartex" xmlns:cx4="http://schemas.microsoft.com/office/drawing/2016/5/10/chartex" xmlns:cx5="http://schemas.microsoft.com/office/drawing/2016/5/11/chartex" xmlns:cx6="http://schemas.microsoft.com/office/drawing/2016/5/12/chartex" xmlns:cx7="http://schemas.microsoft.com/office/drawing/2016/5/13/chartex" xmlns:cx8="http://schemas.microsoft.com/office/drawing/2016/5/14/chartex" xmlns:mc="http://schemas.openxmlformats.org/markup-compatibility/2006" xmlns:aink="http://schemas.microsoft.com/office/drawing/2016/ink" xmlns:am3d="http://schemas.microsoft.com/office/drawing/2017/model3d" xmlns:o="urn:schemas-microsoft-com:office:office" xmlns:r="http://schemas.openxmlformats.org/officeDocument/2006/relationships" xmlns:m="http://schemas.openxmlformats.org/officeDocument/2006/math" xmlns:v="urn:schemas-microsoft-com:vml" xmlns:wp14="http://schemas.microsoft.com/office/word/2010/wordprocessingDrawing" xmlns:wp="http://schemas.openxmlformats.org/drawingml/2006/wordprocessingDrawing" xmlns:w10="urn:schemas-microsoft-com:office:word" xmlns:w="http://schemas.openxmlformats.org/wordprocessingml/2006/main" xmlns:w14="http://schemas.microsoft.com/office/word/2010/wordml" xmlns:w15="http://schemas.microsoft.com/office/word/2012/wordml" xmlns:w16cex="http://schemas.microsoft.com/office/word/2018/wordml/cex" xmlns:w16cid="http://schemas.microsoft.com/office/word/2016/wordml/cid" xmlns:w16="http://schemas.microsoft.com/office/word/2018/wordml" xmlns:w16sdtdh="http://schemas.microsoft.com/office/word/2020/wordml/sdtdatahash" xmlns:w16se="http://schemas.microsoft.com/office/word/2015/wordml/symex" xmlns:wpg="http://schemas.microsoft.com/office/word/2010/wordprocessingGroup" xmlns:wpi="http://schemas.microsoft.com/office/word/2010/wordprocessingInk" xmlns:wne="http://schemas.microsoft.com/office/word/2006/wordml" xmlns:wps="http://schemas.microsoft.com/office/word/2010/wordprocessingShape" mc:Ignorable="w14 w15 w16se w16cid w16 w16cex w16sdtdh wp14">
+  <w:abstractNum w:abstractNumId="0" w15:restartNumberingAfterBreak="0">
+    <w:nsid w:val="21282809"/>
+    <w:multiLevelType w:val="hybridMultilevel"/>
+    <w:tmpl w:val="0C72DCBC"/>
+    <w:lvl w:ilvl="0" w:tplc="2C0A0001">
+      <w:start w:val="1"/>
+      <w:numFmt w:val="bullet"/>
+      <w:lvlText w:val=""/>
+      <w:lvlJc w:val="left"/>
+      <w:pPr>
+        <w:ind w:left="720" w:hanging="360"/>
+      </w:pPr>
+      <w:rPr>
+        <w:rFonts w:ascii="Symbol" w:hAnsi="Symbol" w:hint="default"/>
+      </w:rPr>
+    </w:lvl>
+    <w:lvl w:ilvl="1" w:tplc="2C0A0003" w:tentative="1">
+      <w:start w:val="1"/>
+      <w:numFmt w:val="bullet"/>
+      <w:lvlText w:val="o"/>
+      <w:lvlJc w:val="left"/>
+      <w:pPr>
+        <w:ind w:left="1440" w:hanging="360"/>
+      </w:pPr>
+      <w:rPr>
+        <w:rFonts w:ascii="Courier New" w:hAnsi="Courier New" w:cs="Courier New" w:hint="default"/>
+      </w:rPr>
+    </w:lvl>
+    <w:lvl w:ilvl="2" w:tplc="2C0A0005" w:tentative="1">
+      <w:start w:val="1"/>
+      <w:numFmt w:val="bullet"/>
+      <w:lvlText w:val=""/>
+      <w:lvlJc w:val="left"/>
+      <w:pPr>
+        <w:ind w:left="2160" w:hanging="360"/>
+      </w:pPr>
+      <w:rPr>
+        <w:rFonts w:ascii="Wingdings" w:hAnsi="Wingdings" w:hint="default"/>
+      </w:rPr>
+    </w:lvl>
+    <w:lvl w:ilvl="3" w:tplc="2C0A0001" w:tentative="1">
+      <w:start w:val="1"/>
+      <w:numFmt w:val="bullet"/>
+      <w:lvlText w:val=""/>
+      <w:lvlJc w:val="left"/>
+      <w:pPr>
+        <w:ind w:left="2880" w:hanging="360"/>
+      </w:pPr>
+      <w:rPr>
+        <w:rFonts w:ascii="Symbol" w:hAnsi="Symbol" w:hint="default"/>
+      </w:rPr>
+    </w:lvl>
+    <w:lvl w:ilvl="4" w:tplc="2C0A0003" w:tentative="1">
+      <w:start w:val="1"/>
+      <w:numFmt w:val="bullet"/>
+      <w:lvlText w:val="o"/>
+      <w:lvlJc w:val="left"/>
+      <w:pPr>
+        <w:ind w:left="3600" w:hanging="360"/>
+      </w:pPr>
+      <w:rPr>
+        <w:rFonts w:ascii="Courier New" w:hAnsi="Courier New" w:cs="Courier New" w:hint="default"/>
+      </w:rPr>
+    </w:lvl>
+    <w:lvl w:ilvl="5" w:tplc="2C0A0005" w:tentative="1">
+      <w:start w:val="1"/>
+      <w:numFmt w:val="bullet"/>
+      <w:lvlText w:val=""/>
+      <w:lvlJc w:val="left"/>
+      <w:pPr>
+        <w:ind w:left="4320" w:hanging="360"/>
+      </w:pPr>
+      <w:rPr>
+        <w:rFonts w:ascii="Wingdings" w:hAnsi="Wingdings" w:hint="default"/>
+      </w:rPr>
+    </w:lvl>
+    <w:lvl w:ilvl="6" w:tplc="2C0A0001" w:tentative="1">
+      <w:start w:val="1"/>
+      <w:numFmt w:val="bullet"/>
+      <w:lvlText w:val=""/>
+      <w:lvlJc w:val="left"/>
+      <w:pPr>
+        <w:ind w:left="5040" w:hanging="360"/>
+      </w:pPr>
+      <w:rPr>
+        <w:rFonts w:ascii="Symbol" w:hAnsi="Symbol" w:hint="default"/>
+      </w:rPr>
+    </w:lvl>
+    <w:lvl w:ilvl="7" w:tplc="2C0A0003" w:tentative="1">
+      <w:start w:val="1"/>
+      <w:numFmt w:val="bullet"/>
+      <w:lvlText w:val="o"/>
+      <w:lvlJc w:val="left"/>
+      <w:pPr>
+        <w:ind w:left="5760" w:hanging="360"/>
+      </w:pPr>
+      <w:rPr>
+        <w:rFonts w:ascii="Courier New" w:hAnsi="Courier New" w:cs="Courier New" w:hint="default"/>
+      </w:rPr>
+    </w:lvl>
+    <w:lvl w:ilvl="8" w:tplc="2C0A0005" w:tentative="1">
+      <w:start w:val="1"/>
+      <w:numFmt w:val="bullet"/>
+      <w:lvlText w:val=""/>
+      <w:lvlJc w:val="left"/>
+      <w:pPr>
+        <w:ind w:left="6480" w:hanging="360"/>
+      </w:pPr>
+      <w:rPr>
+        <w:rFonts w:ascii="Wingdings" w:hAnsi="Wingdings" w:hint="default"/>
+      </w:rPr>
+    </w:lvl>
+  </w:abstractNum>
+  <w:num w:numId="1">
+    <w:abstractNumId w:val="0"/>
+  </w:num>
+</w:numbering>
 </file>
 
 <file path=word/styles.xml><?xml version="1.0" encoding="utf-8"?>
@@ -567,6 +1314,36 @@
     <w:semiHidden/>
     <w:unhideWhenUsed/>
   </w:style>
+  <w:style w:type="table" w:styleId="Tablaconcuadrcula">
+    <w:name w:val="Table Grid"/>
+    <w:basedOn w:val="Tablanormal"/>
+    <w:uiPriority w:val="39"/>
+    <w:rsid w:val="004654F1"/>
+    <w:pPr>
+      <w:spacing w:after="0" w:line="240" w:lineRule="auto"/>
+    </w:pPr>
+    <w:tblPr>
+      <w:tblBorders>
+        <w:top w:val="single" w:sz="4" w:space="0" w:color="auto"/>
+        <w:left w:val="single" w:sz="4" w:space="0" w:color="auto"/>
+        <w:bottom w:val="single" w:sz="4" w:space="0" w:color="auto"/>
+        <w:right w:val="single" w:sz="4" w:space="0" w:color="auto"/>
+        <w:insideH w:val="single" w:sz="4" w:space="0" w:color="auto"/>
+        <w:insideV w:val="single" w:sz="4" w:space="0" w:color="auto"/>
+      </w:tblBorders>
+    </w:tblPr>
+  </w:style>
+  <w:style w:type="paragraph" w:styleId="Prrafodelista">
+    <w:name w:val="List Paragraph"/>
+    <w:basedOn w:val="Normal"/>
+    <w:uiPriority w:val="34"/>
+    <w:qFormat/>
+    <w:rsid w:val="004654F1"/>
+    <w:pPr>
+      <w:ind w:left="720"/>
+      <w:contextualSpacing/>
+    </w:pPr>
+  </w:style>
 </w:styles>
 </file>
 
